--- a/Отчет_УП_Черемных.docx
+++ b/Отчет_УП_Черемных.docx
@@ -1249,6 +1249,11 @@
     </w:p>
     <w:p>
       <w:pPr>
+        <w:pStyle w:val="ab"/>
+        <w:numPr>
+          <w:ilvl w:val="0"/>
+          <w:numId w:val="140"/>
+        </w:numPr>
         <w:spacing w:line="240" w:lineRule="auto"/>
         <w:jc w:val="both"/>
         <w:rPr>
@@ -1268,24 +1273,122 @@
     </w:p>
     <w:p>
       <w:pPr>
+        <w:pStyle w:val="ab"/>
+        <w:numPr>
+          <w:ilvl w:val="1"/>
+          <w:numId w:val="140"/>
+        </w:numPr>
         <w:spacing w:line="240" w:lineRule="auto"/>
-        <w:ind w:left="851"/>
-        <w:jc w:val="both"/>
-        <w:rPr>
-          <w:rFonts w:ascii="Times New Roman" w:eastAsia="Times New Roman" w:hAnsi="Times New Roman" w:cs="Times New Roman"/>
-          <w:color w:val="FF0000"/>
-          <w:sz w:val="24"/>
-          <w:szCs w:val="24"/>
-        </w:rPr>
-      </w:pPr>
-      <w:r>
-        <w:rPr>
-          <w:rFonts w:ascii="Times New Roman" w:eastAsia="Times New Roman" w:hAnsi="Times New Roman" w:cs="Times New Roman"/>
-          <w:color w:val="FF0000"/>
-          <w:sz w:val="24"/>
-          <w:szCs w:val="24"/>
-        </w:rPr>
-        <w:t>(Введение в тему. Актуальность работы. Цель работы. Задачи работы. Объем и структура работы)</w:t>
+        <w:jc w:val="both"/>
+        <w:rPr>
+          <w:rFonts w:ascii="Times New Roman" w:eastAsia="Times New Roman" w:hAnsi="Times New Roman" w:cs="Times New Roman"/>
+          <w:sz w:val="24"/>
+          <w:szCs w:val="24"/>
+        </w:rPr>
+      </w:pPr>
+      <w:r>
+        <w:rPr>
+          <w:rFonts w:ascii="Times New Roman" w:eastAsia="Times New Roman" w:hAnsi="Times New Roman" w:cs="Times New Roman"/>
+          <w:sz w:val="24"/>
+          <w:szCs w:val="24"/>
+        </w:rPr>
+        <w:t>Введение в тему</w:t>
+      </w:r>
+    </w:p>
+    <w:p>
+      <w:pPr>
+        <w:pStyle w:val="ab"/>
+        <w:numPr>
+          <w:ilvl w:val="1"/>
+          <w:numId w:val="140"/>
+        </w:numPr>
+        <w:spacing w:line="240" w:lineRule="auto"/>
+        <w:jc w:val="both"/>
+        <w:rPr>
+          <w:rFonts w:ascii="Times New Roman" w:eastAsia="Times New Roman" w:hAnsi="Times New Roman" w:cs="Times New Roman"/>
+          <w:sz w:val="24"/>
+          <w:szCs w:val="24"/>
+        </w:rPr>
+      </w:pPr>
+      <w:r>
+        <w:rPr>
+          <w:rFonts w:ascii="Times New Roman" w:eastAsia="Times New Roman" w:hAnsi="Times New Roman" w:cs="Times New Roman"/>
+          <w:sz w:val="24"/>
+          <w:szCs w:val="24"/>
+        </w:rPr>
+        <w:t>Актуальность работы</w:t>
+      </w:r>
+    </w:p>
+    <w:p>
+      <w:pPr>
+        <w:pStyle w:val="ab"/>
+        <w:numPr>
+          <w:ilvl w:val="1"/>
+          <w:numId w:val="140"/>
+        </w:numPr>
+        <w:spacing w:line="240" w:lineRule="auto"/>
+        <w:jc w:val="both"/>
+        <w:rPr>
+          <w:rFonts w:ascii="Times New Roman" w:eastAsia="Times New Roman" w:hAnsi="Times New Roman" w:cs="Times New Roman"/>
+          <w:sz w:val="24"/>
+          <w:szCs w:val="24"/>
+        </w:rPr>
+      </w:pPr>
+      <w:r>
+        <w:rPr>
+          <w:rFonts w:ascii="Times New Roman" w:eastAsia="Times New Roman" w:hAnsi="Times New Roman" w:cs="Times New Roman"/>
+          <w:sz w:val="24"/>
+          <w:szCs w:val="24"/>
+        </w:rPr>
+        <w:t>Цель работы</w:t>
+      </w:r>
+    </w:p>
+    <w:p>
+      <w:pPr>
+        <w:pStyle w:val="ab"/>
+        <w:numPr>
+          <w:ilvl w:val="1"/>
+          <w:numId w:val="140"/>
+        </w:numPr>
+        <w:spacing w:line="240" w:lineRule="auto"/>
+        <w:jc w:val="both"/>
+        <w:rPr>
+          <w:rFonts w:ascii="Times New Roman" w:eastAsia="Times New Roman" w:hAnsi="Times New Roman" w:cs="Times New Roman"/>
+          <w:sz w:val="24"/>
+          <w:szCs w:val="24"/>
+        </w:rPr>
+      </w:pPr>
+      <w:r>
+        <w:rPr>
+          <w:rFonts w:ascii="Times New Roman" w:eastAsia="Times New Roman" w:hAnsi="Times New Roman" w:cs="Times New Roman"/>
+          <w:sz w:val="24"/>
+          <w:szCs w:val="24"/>
+        </w:rPr>
+        <w:t>Задачи работы</w:t>
+      </w:r>
+    </w:p>
+    <w:p>
+      <w:pPr>
+        <w:pStyle w:val="ab"/>
+        <w:numPr>
+          <w:ilvl w:val="1"/>
+          <w:numId w:val="140"/>
+        </w:numPr>
+        <w:spacing w:line="240" w:lineRule="auto"/>
+        <w:jc w:val="both"/>
+        <w:rPr>
+          <w:rFonts w:ascii="Times New Roman" w:eastAsia="Times New Roman" w:hAnsi="Times New Roman" w:cs="Times New Roman"/>
+          <w:sz w:val="24"/>
+          <w:szCs w:val="24"/>
+        </w:rPr>
+      </w:pPr>
+      <w:r>
+        <w:rPr>
+          <w:rFonts w:ascii="Times New Roman" w:eastAsia="Times New Roman" w:hAnsi="Times New Roman" w:cs="Times New Roman"/>
+          <w:sz w:val="24"/>
+          <w:szCs w:val="24"/>
+        </w:rPr>
+        <w:t>Объем и структура работы</w:t>
       </w:r>
     </w:p>
     <w:p>
@@ -1293,7 +1396,7 @@
         <w:widowControl w:val="0"/>
         <w:numPr>
           <w:ilvl w:val="0"/>
-          <w:numId w:val="1"/>
+          <w:numId w:val="140"/>
         </w:numPr>
         <w:spacing w:line="240" w:lineRule="auto"/>
         <w:rPr>
@@ -1316,7 +1419,7 @@
         <w:widowControl w:val="0"/>
         <w:numPr>
           <w:ilvl w:val="0"/>
-          <w:numId w:val="1"/>
+          <w:numId w:val="140"/>
         </w:numPr>
         <w:spacing w:line="240" w:lineRule="auto"/>
         <w:rPr>
@@ -1339,7 +1442,7 @@
         <w:widowControl w:val="0"/>
         <w:numPr>
           <w:ilvl w:val="1"/>
-          <w:numId w:val="1"/>
+          <w:numId w:val="140"/>
         </w:numPr>
         <w:spacing w:line="240" w:lineRule="auto"/>
         <w:rPr>
@@ -1362,7 +1465,7 @@
         <w:widowControl w:val="0"/>
         <w:numPr>
           <w:ilvl w:val="1"/>
-          <w:numId w:val="1"/>
+          <w:numId w:val="140"/>
         </w:numPr>
         <w:spacing w:line="240" w:lineRule="auto"/>
         <w:rPr>
@@ -1385,7 +1488,7 @@
         <w:widowControl w:val="0"/>
         <w:numPr>
           <w:ilvl w:val="1"/>
-          <w:numId w:val="1"/>
+          <w:numId w:val="140"/>
         </w:numPr>
         <w:spacing w:line="240" w:lineRule="auto"/>
         <w:rPr>
@@ -1408,7 +1511,7 @@
         <w:widowControl w:val="0"/>
         <w:numPr>
           <w:ilvl w:val="1"/>
-          <w:numId w:val="1"/>
+          <w:numId w:val="140"/>
         </w:numPr>
         <w:spacing w:line="240" w:lineRule="auto"/>
         <w:rPr>
@@ -1431,7 +1534,7 @@
         <w:widowControl w:val="0"/>
         <w:numPr>
           <w:ilvl w:val="0"/>
-          <w:numId w:val="1"/>
+          <w:numId w:val="140"/>
         </w:numPr>
         <w:spacing w:line="240" w:lineRule="auto"/>
         <w:rPr>
@@ -1454,7 +1557,7 @@
         <w:widowControl w:val="0"/>
         <w:numPr>
           <w:ilvl w:val="1"/>
-          <w:numId w:val="1"/>
+          <w:numId w:val="140"/>
         </w:numPr>
         <w:spacing w:line="240" w:lineRule="auto"/>
         <w:rPr>
@@ -1487,7 +1590,7 @@
         <w:widowControl w:val="0"/>
         <w:numPr>
           <w:ilvl w:val="0"/>
-          <w:numId w:val="1"/>
+          <w:numId w:val="140"/>
         </w:numPr>
         <w:spacing w:line="240" w:lineRule="auto"/>
         <w:rPr>
@@ -1509,7 +1612,7 @@
       <w:pPr>
         <w:numPr>
           <w:ilvl w:val="1"/>
-          <w:numId w:val="1"/>
+          <w:numId w:val="140"/>
         </w:numPr>
         <w:jc w:val="both"/>
         <w:rPr>
@@ -1531,7 +1634,7 @@
       <w:pPr>
         <w:numPr>
           <w:ilvl w:val="1"/>
-          <w:numId w:val="1"/>
+          <w:numId w:val="140"/>
         </w:numPr>
         <w:jc w:val="both"/>
         <w:rPr>
@@ -1553,7 +1656,7 @@
       <w:pPr>
         <w:numPr>
           <w:ilvl w:val="1"/>
-          <w:numId w:val="1"/>
+          <w:numId w:val="140"/>
         </w:numPr>
         <w:spacing w:line="240" w:lineRule="auto"/>
         <w:jc w:val="both"/>
@@ -1587,7 +1690,7 @@
       <w:pPr>
         <w:numPr>
           <w:ilvl w:val="1"/>
-          <w:numId w:val="1"/>
+          <w:numId w:val="140"/>
         </w:numPr>
         <w:spacing w:line="240" w:lineRule="auto"/>
         <w:jc w:val="both"/>
@@ -1621,11 +1724,15 @@
     </w:p>
     <w:p>
       <w:pPr>
+        <w:pStyle w:val="ab"/>
+        <w:numPr>
+          <w:ilvl w:val="0"/>
+          <w:numId w:val="140"/>
+        </w:numPr>
         <w:spacing w:line="240" w:lineRule="auto"/>
         <w:jc w:val="both"/>
         <w:rPr>
           <w:rFonts w:ascii="Times New Roman" w:eastAsia="Times New Roman" w:hAnsi="Times New Roman" w:cs="Times New Roman"/>
-          <w:color w:val="FF0000"/>
           <w:sz w:val="24"/>
           <w:szCs w:val="24"/>
           <w:highlight w:val="white"/>
@@ -1639,28 +1746,39 @@
         </w:rPr>
         <w:t xml:space="preserve">Заключение </w:t>
       </w:r>
-      <w:r>
-        <w:rPr>
-          <w:rFonts w:ascii="Times New Roman" w:eastAsia="Times New Roman" w:hAnsi="Times New Roman" w:cs="Times New Roman"/>
-          <w:color w:val="FF0000"/>
-          <w:sz w:val="24"/>
-          <w:szCs w:val="24"/>
-        </w:rPr>
-        <w:t xml:space="preserve">(выводы о проделанной работы. Что сделано. Достигнута ли цель. Какие </w:t>
-      </w:r>
-      <w:r>
-        <w:rPr>
-          <w:rFonts w:ascii="Times New Roman" w:eastAsia="Times New Roman" w:hAnsi="Times New Roman" w:cs="Times New Roman"/>
-          <w:color w:val="FF0000"/>
+    </w:p>
+    <w:p>
+      <w:pPr>
+        <w:pStyle w:val="ab"/>
+        <w:numPr>
+          <w:ilvl w:val="1"/>
+          <w:numId w:val="140"/>
+        </w:numPr>
+        <w:spacing w:line="240" w:lineRule="auto"/>
+        <w:jc w:val="both"/>
+        <w:rPr>
+          <w:rFonts w:ascii="Times New Roman" w:eastAsia="Times New Roman" w:hAnsi="Times New Roman" w:cs="Times New Roman"/>
           <w:sz w:val="24"/>
           <w:szCs w:val="24"/>
           <w:highlight w:val="white"/>
         </w:rPr>
-        <w:t>задачи решены. Перспективы развития)</w:t>
-      </w:r>
-    </w:p>
-    <w:p>
-      <w:pPr>
+      </w:pPr>
+      <w:r>
+        <w:rPr>
+          <w:rFonts w:ascii="Times New Roman" w:eastAsia="Times New Roman" w:hAnsi="Times New Roman" w:cs="Times New Roman"/>
+          <w:sz w:val="24"/>
+          <w:szCs w:val="24"/>
+        </w:rPr>
+        <w:t>Выводы проделанной работы</w:t>
+      </w:r>
+    </w:p>
+    <w:p>
+      <w:pPr>
+        <w:pStyle w:val="ab"/>
+        <w:numPr>
+          <w:ilvl w:val="1"/>
+          <w:numId w:val="140"/>
+        </w:numPr>
         <w:spacing w:line="240" w:lineRule="auto"/>
         <w:jc w:val="both"/>
         <w:rPr>
@@ -1675,13 +1793,93 @@
           <w:rFonts w:ascii="Times New Roman" w:eastAsia="Times New Roman" w:hAnsi="Times New Roman" w:cs="Times New Roman"/>
           <w:sz w:val="24"/>
           <w:szCs w:val="24"/>
+        </w:rPr>
+        <w:t>Что сделано</w:t>
+      </w:r>
+    </w:p>
+    <w:p>
+      <w:pPr>
+        <w:pStyle w:val="ab"/>
+        <w:numPr>
+          <w:ilvl w:val="1"/>
+          <w:numId w:val="140"/>
+        </w:numPr>
+        <w:spacing w:line="240" w:lineRule="auto"/>
+        <w:jc w:val="both"/>
+        <w:rPr>
+          <w:rFonts w:ascii="Times New Roman" w:eastAsia="Times New Roman" w:hAnsi="Times New Roman" w:cs="Times New Roman"/>
+          <w:sz w:val="24"/>
+          <w:szCs w:val="24"/>
           <w:highlight w:val="white"/>
         </w:rPr>
+      </w:pPr>
+      <w:r>
+        <w:rPr>
+          <w:rFonts w:ascii="Times New Roman" w:eastAsia="Times New Roman" w:hAnsi="Times New Roman" w:cs="Times New Roman"/>
+          <w:sz w:val="24"/>
+          <w:szCs w:val="24"/>
+        </w:rPr>
+        <w:t>Решенные задачи</w:t>
+      </w:r>
+    </w:p>
+    <w:p>
+      <w:pPr>
+        <w:pStyle w:val="ab"/>
+        <w:numPr>
+          <w:ilvl w:val="1"/>
+          <w:numId w:val="140"/>
+        </w:numPr>
+        <w:spacing w:line="240" w:lineRule="auto"/>
+        <w:jc w:val="both"/>
+        <w:rPr>
+          <w:rFonts w:ascii="Times New Roman" w:eastAsia="Times New Roman" w:hAnsi="Times New Roman" w:cs="Times New Roman"/>
+          <w:sz w:val="24"/>
+          <w:szCs w:val="24"/>
+          <w:highlight w:val="white"/>
+        </w:rPr>
+      </w:pPr>
+      <w:r>
+        <w:rPr>
+          <w:rFonts w:ascii="Times New Roman" w:eastAsia="Times New Roman" w:hAnsi="Times New Roman" w:cs="Times New Roman"/>
+          <w:sz w:val="24"/>
+          <w:szCs w:val="24"/>
+        </w:rPr>
+        <w:t>Перспективы развития</w:t>
+      </w:r>
+    </w:p>
+    <w:p>
+      <w:pPr>
+        <w:pStyle w:val="ab"/>
+        <w:numPr>
+          <w:ilvl w:val="0"/>
+          <w:numId w:val="140"/>
+        </w:numPr>
+        <w:spacing w:line="240" w:lineRule="auto"/>
+        <w:jc w:val="both"/>
+        <w:rPr>
+          <w:rFonts w:ascii="Times New Roman" w:eastAsia="Times New Roman" w:hAnsi="Times New Roman" w:cs="Times New Roman"/>
+          <w:sz w:val="24"/>
+          <w:szCs w:val="24"/>
+          <w:highlight w:val="white"/>
+        </w:rPr>
+      </w:pPr>
+      <w:r>
+        <w:rPr>
+          <w:rFonts w:ascii="Times New Roman" w:eastAsia="Times New Roman" w:hAnsi="Times New Roman" w:cs="Times New Roman"/>
+          <w:sz w:val="24"/>
+          <w:szCs w:val="24"/>
+          <w:highlight w:val="white"/>
+        </w:rPr>
         <w:t>Список использованных источников</w:t>
       </w:r>
     </w:p>
     <w:p>
       <w:pPr>
+        <w:pStyle w:val="ab"/>
+        <w:numPr>
+          <w:ilvl w:val="0"/>
+          <w:numId w:val="140"/>
+        </w:numPr>
         <w:spacing w:line="240" w:lineRule="auto"/>
         <w:jc w:val="both"/>
         <w:rPr>
@@ -1703,6 +1901,11 @@
     </w:p>
     <w:p>
       <w:pPr>
+        <w:pStyle w:val="ab"/>
+        <w:numPr>
+          <w:ilvl w:val="0"/>
+          <w:numId w:val="140"/>
+        </w:numPr>
         <w:spacing w:line="240" w:lineRule="auto"/>
         <w:jc w:val="both"/>
         <w:rPr>
@@ -1724,6 +1927,11 @@
     </w:p>
     <w:p>
       <w:pPr>
+        <w:pStyle w:val="ab"/>
+        <w:numPr>
+          <w:ilvl w:val="0"/>
+          <w:numId w:val="140"/>
+        </w:numPr>
         <w:spacing w:line="240" w:lineRule="auto"/>
         <w:jc w:val="both"/>
         <w:rPr>
@@ -1743,41 +1951,7 @@
     </w:p>
     <w:p>
       <w:pPr>
-        <w:spacing w:line="240" w:lineRule="auto"/>
-        <w:jc w:val="both"/>
-        <w:rPr>
-          <w:rFonts w:ascii="Times New Roman" w:eastAsia="Times New Roman" w:hAnsi="Times New Roman" w:cs="Times New Roman"/>
-          <w:sz w:val="24"/>
-          <w:szCs w:val="24"/>
-        </w:rPr>
-      </w:pPr>
-    </w:p>
-    <w:p>
-      <w:pPr>
-        <w:spacing w:line="240" w:lineRule="auto"/>
-        <w:jc w:val="both"/>
-        <w:rPr>
-          <w:rFonts w:ascii="Times New Roman" w:eastAsia="Times New Roman" w:hAnsi="Times New Roman" w:cs="Times New Roman"/>
-          <w:color w:val="FF0000"/>
-          <w:sz w:val="24"/>
-          <w:szCs w:val="24"/>
-          <w:highlight w:val="yellow"/>
-        </w:rPr>
-      </w:pPr>
-      <w:r>
-        <w:rPr>
-          <w:rFonts w:ascii="Times New Roman" w:eastAsia="Times New Roman" w:hAnsi="Times New Roman" w:cs="Times New Roman"/>
-          <w:color w:val="FF0000"/>
-          <w:sz w:val="24"/>
-          <w:szCs w:val="24"/>
-        </w:rPr>
-        <w:t>СДЕЛАТЬ КАК СОДЕРЖАНИЕ</w:t>
-      </w:r>
-    </w:p>
-    <w:p>
-      <w:pPr>
         <w:spacing w:after="160" w:line="259" w:lineRule="auto"/>
-        <w:jc w:val="center"/>
         <w:rPr>
           <w:rFonts w:ascii="Times New Roman" w:eastAsia="Times New Roman" w:hAnsi="Times New Roman" w:cs="Times New Roman"/>
           <w:sz w:val="26"/>
@@ -32479,6 +32653,920 @@
         </w:rPr>
       </w:pPr>
     </w:p>
+    <w:p>
+      <w:pPr>
+        <w:rPr>
+          <w:rFonts w:ascii="Times New Roman" w:eastAsia="Times New Roman" w:hAnsi="Times New Roman" w:cs="Times New Roman"/>
+          <w:sz w:val="24"/>
+          <w:szCs w:val="24"/>
+        </w:rPr>
+      </w:pPr>
+      <w:r>
+        <w:rPr>
+          <w:rFonts w:ascii="Times New Roman" w:eastAsia="Times New Roman" w:hAnsi="Times New Roman" w:cs="Times New Roman"/>
+          <w:sz w:val="24"/>
+          <w:szCs w:val="24"/>
+        </w:rPr>
+        <w:br w:type="page"/>
+      </w:r>
+    </w:p>
+    <w:p>
+      <w:pPr>
+        <w:rPr>
+          <w:rFonts w:ascii="Times New Roman" w:eastAsia="Times New Roman" w:hAnsi="Times New Roman" w:cs="Times New Roman"/>
+          <w:b/>
+          <w:bCs/>
+          <w:sz w:val="28"/>
+          <w:szCs w:val="28"/>
+        </w:rPr>
+      </w:pPr>
+      <w:r>
+        <w:rPr>
+          <w:rFonts w:ascii="Times New Roman" w:eastAsia="Times New Roman" w:hAnsi="Times New Roman" w:cs="Times New Roman"/>
+          <w:b/>
+          <w:bCs/>
+          <w:sz w:val="28"/>
+          <w:szCs w:val="28"/>
+        </w:rPr>
+        <w:lastRenderedPageBreak/>
+        <w:t>Приложение</w:t>
+      </w:r>
+    </w:p>
+    <w:p>
+      <w:pPr>
+        <w:rPr>
+          <w:rFonts w:ascii="Times New Roman" w:eastAsia="Times New Roman" w:hAnsi="Times New Roman" w:cs="Times New Roman"/>
+          <w:b/>
+          <w:bCs/>
+          <w:sz w:val="28"/>
+          <w:szCs w:val="28"/>
+        </w:rPr>
+      </w:pPr>
+    </w:p>
+    <w:p>
+      <w:pPr>
+        <w:rPr>
+          <w:rFonts w:ascii="Times New Roman" w:eastAsia="Times New Roman" w:hAnsi="Times New Roman" w:cs="Times New Roman"/>
+          <w:sz w:val="24"/>
+          <w:szCs w:val="24"/>
+        </w:rPr>
+      </w:pPr>
+      <w:r>
+        <w:rPr>
+          <w:rFonts w:ascii="Times New Roman" w:eastAsia="Times New Roman" w:hAnsi="Times New Roman" w:cs="Times New Roman"/>
+          <w:sz w:val="24"/>
+          <w:szCs w:val="24"/>
+        </w:rPr>
+        <w:t>Рисунки</w:t>
+      </w:r>
+    </w:p>
+    <w:p>
+      <w:pPr>
+        <w:rPr>
+          <w:rFonts w:ascii="Times New Roman" w:eastAsia="Times New Roman" w:hAnsi="Times New Roman" w:cs="Times New Roman"/>
+          <w:sz w:val="24"/>
+          <w:szCs w:val="24"/>
+        </w:rPr>
+      </w:pPr>
+      <w:r>
+        <w:rPr>
+          <w:rFonts w:ascii="Times New Roman" w:eastAsia="Times New Roman" w:hAnsi="Times New Roman" w:cs="Times New Roman"/>
+          <w:sz w:val="24"/>
+          <w:szCs w:val="24"/>
+        </w:rPr>
+        <w:t>Рисунок 1 - Нота</w:t>
+      </w:r>
+      <w:r>
+        <w:rPr>
+          <w:rFonts w:ascii="Times New Roman" w:eastAsia="Times New Roman" w:hAnsi="Times New Roman" w:cs="Times New Roman"/>
+          <w:sz w:val="24"/>
+          <w:szCs w:val="24"/>
+        </w:rPr>
+        <w:t>ц</w:t>
+      </w:r>
+      <w:r>
+        <w:rPr>
+          <w:rFonts w:ascii="Times New Roman" w:eastAsia="Times New Roman" w:hAnsi="Times New Roman" w:cs="Times New Roman"/>
+          <w:sz w:val="24"/>
+          <w:szCs w:val="24"/>
+        </w:rPr>
+        <w:t>ия</w:t>
+      </w:r>
+      <w:r>
+        <w:rPr>
+          <w:rFonts w:ascii="Times New Roman" w:eastAsia="Times New Roman" w:hAnsi="Times New Roman" w:cs="Times New Roman"/>
+          <w:sz w:val="24"/>
+          <w:szCs w:val="24"/>
+        </w:rPr>
+        <w:t xml:space="preserve"> </w:t>
+      </w:r>
+      <w:r>
+        <w:rPr>
+          <w:rFonts w:ascii="Times New Roman" w:eastAsia="Times New Roman" w:hAnsi="Times New Roman" w:cs="Times New Roman"/>
+          <w:sz w:val="24"/>
+          <w:szCs w:val="24"/>
+        </w:rPr>
+        <w:t xml:space="preserve">- </w:t>
+      </w:r>
+      <w:r>
+        <w:rPr>
+          <w:rFonts w:ascii="Times New Roman" w:eastAsia="Times New Roman" w:hAnsi="Times New Roman" w:cs="Times New Roman"/>
+          <w:sz w:val="24"/>
+          <w:szCs w:val="24"/>
+        </w:rPr>
+        <w:t>https://shorturl.at/VxT92</w:t>
+      </w:r>
+    </w:p>
+    <w:p>
+      <w:pPr>
+        <w:rPr>
+          <w:rFonts w:ascii="Times New Roman" w:eastAsia="Times New Roman" w:hAnsi="Times New Roman" w:cs="Times New Roman"/>
+          <w:sz w:val="24"/>
+          <w:szCs w:val="24"/>
+        </w:rPr>
+      </w:pPr>
+      <w:r>
+        <w:rPr>
+          <w:rFonts w:ascii="Times New Roman" w:eastAsia="Times New Roman" w:hAnsi="Times New Roman" w:cs="Times New Roman"/>
+          <w:sz w:val="24"/>
+          <w:szCs w:val="24"/>
+        </w:rPr>
+        <w:t xml:space="preserve">Рисунок 2 – </w:t>
+      </w:r>
+      <w:r>
+        <w:rPr>
+          <w:rFonts w:ascii="Times New Roman" w:eastAsia="Times New Roman" w:hAnsi="Times New Roman" w:cs="Times New Roman"/>
+          <w:sz w:val="24"/>
+          <w:szCs w:val="24"/>
+          <w:lang w:val="en-US"/>
+        </w:rPr>
+        <w:t>ER</w:t>
+      </w:r>
+      <w:r>
+        <w:rPr>
+          <w:rFonts w:ascii="Times New Roman" w:eastAsia="Times New Roman" w:hAnsi="Times New Roman" w:cs="Times New Roman"/>
+          <w:sz w:val="24"/>
+          <w:szCs w:val="24"/>
+        </w:rPr>
+        <w:t>-</w:t>
+      </w:r>
+      <w:r>
+        <w:rPr>
+          <w:rFonts w:ascii="Times New Roman" w:eastAsia="Times New Roman" w:hAnsi="Times New Roman" w:cs="Times New Roman"/>
+          <w:sz w:val="24"/>
+          <w:szCs w:val="24"/>
+        </w:rPr>
+        <w:t>д</w:t>
+      </w:r>
+      <w:r>
+        <w:rPr>
+          <w:rFonts w:ascii="Times New Roman" w:eastAsia="Times New Roman" w:hAnsi="Times New Roman" w:cs="Times New Roman"/>
+          <w:sz w:val="24"/>
+          <w:szCs w:val="24"/>
+        </w:rPr>
+        <w:t>иаграмма</w:t>
+      </w:r>
+      <w:r>
+        <w:t xml:space="preserve"> - </w:t>
+      </w:r>
+      <w:r>
+        <w:rPr>
+          <w:lang w:val="en-US"/>
+        </w:rPr>
+        <w:t>https</w:t>
+      </w:r>
+      <w:r>
+        <w:t>://</w:t>
+      </w:r>
+      <w:proofErr w:type="spellStart"/>
+      <w:r>
+        <w:rPr>
+          <w:lang w:val="en-US"/>
+        </w:rPr>
+        <w:t>shorturl</w:t>
+      </w:r>
+      <w:proofErr w:type="spellEnd"/>
+      <w:r>
+        <w:t>.</w:t>
+      </w:r>
+      <w:r>
+        <w:rPr>
+          <w:lang w:val="en-US"/>
+        </w:rPr>
+        <w:t>at</w:t>
+      </w:r>
+      <w:r>
+        <w:t>/</w:t>
+      </w:r>
+      <w:proofErr w:type="spellStart"/>
+      <w:r>
+        <w:rPr>
+          <w:lang w:val="en-US"/>
+        </w:rPr>
+        <w:t>EsRAq</w:t>
+      </w:r>
+      <w:proofErr w:type="spellEnd"/>
+    </w:p>
+    <w:p>
+      <w:pPr>
+        <w:rPr>
+          <w:rFonts w:ascii="Times New Roman" w:eastAsia="Times New Roman" w:hAnsi="Times New Roman" w:cs="Times New Roman"/>
+          <w:sz w:val="24"/>
+          <w:szCs w:val="24"/>
+        </w:rPr>
+      </w:pPr>
+      <w:r>
+        <w:rPr>
+          <w:rFonts w:ascii="Times New Roman" w:eastAsia="Times New Roman" w:hAnsi="Times New Roman" w:cs="Times New Roman"/>
+          <w:sz w:val="24"/>
+          <w:szCs w:val="24"/>
+        </w:rPr>
+        <w:t>Рисунок 3 – Диаграмма вариантов использо</w:t>
+      </w:r>
+      <w:r>
+        <w:rPr>
+          <w:rFonts w:ascii="Times New Roman" w:eastAsia="Times New Roman" w:hAnsi="Times New Roman" w:cs="Times New Roman"/>
+          <w:sz w:val="24"/>
+          <w:szCs w:val="24"/>
+        </w:rPr>
+        <w:t>в</w:t>
+      </w:r>
+      <w:r>
+        <w:rPr>
+          <w:rFonts w:ascii="Times New Roman" w:eastAsia="Times New Roman" w:hAnsi="Times New Roman" w:cs="Times New Roman"/>
+          <w:sz w:val="24"/>
+          <w:szCs w:val="24"/>
+        </w:rPr>
+        <w:t>ания</w:t>
+      </w:r>
+      <w:r>
+        <w:t xml:space="preserve"> - </w:t>
+      </w:r>
+      <w:r>
+        <w:t>https://shorturl.at/2uOur</w:t>
+      </w:r>
+    </w:p>
+    <w:p>
+      <w:pPr>
+        <w:rPr>
+          <w:rFonts w:ascii="Times New Roman" w:eastAsia="Times New Roman" w:hAnsi="Times New Roman" w:cs="Times New Roman"/>
+          <w:sz w:val="24"/>
+          <w:szCs w:val="24"/>
+        </w:rPr>
+      </w:pPr>
+      <w:r>
+        <w:rPr>
+          <w:rFonts w:ascii="Times New Roman" w:eastAsia="Times New Roman" w:hAnsi="Times New Roman" w:cs="Times New Roman"/>
+          <w:sz w:val="24"/>
+          <w:szCs w:val="24"/>
+        </w:rPr>
+        <w:t>Рисунок 4,5,6 – Таблица С</w:t>
+      </w:r>
+      <w:r>
+        <w:rPr>
+          <w:rFonts w:ascii="Times New Roman" w:eastAsia="Times New Roman" w:hAnsi="Times New Roman" w:cs="Times New Roman"/>
+          <w:sz w:val="24"/>
+          <w:szCs w:val="24"/>
+        </w:rPr>
+        <w:t>ц</w:t>
+      </w:r>
+      <w:r>
+        <w:rPr>
+          <w:rFonts w:ascii="Times New Roman" w:eastAsia="Times New Roman" w:hAnsi="Times New Roman" w:cs="Times New Roman"/>
+          <w:sz w:val="24"/>
+          <w:szCs w:val="24"/>
+        </w:rPr>
+        <w:t>енариев</w:t>
+      </w:r>
+      <w:r>
+        <w:t xml:space="preserve"> - </w:t>
+      </w:r>
+      <w:r>
+        <w:rPr>
+          <w:lang w:val="en-US"/>
+        </w:rPr>
+        <w:t>https</w:t>
+      </w:r>
+      <w:r>
+        <w:t>://</w:t>
+      </w:r>
+      <w:proofErr w:type="spellStart"/>
+      <w:r>
+        <w:rPr>
+          <w:lang w:val="en-US"/>
+        </w:rPr>
+        <w:t>shorturl</w:t>
+      </w:r>
+      <w:proofErr w:type="spellEnd"/>
+      <w:r>
+        <w:t>.</w:t>
+      </w:r>
+      <w:r>
+        <w:rPr>
+          <w:lang w:val="en-US"/>
+        </w:rPr>
+        <w:t>at</w:t>
+      </w:r>
+      <w:r>
+        <w:t>/</w:t>
+      </w:r>
+      <w:r>
+        <w:rPr>
+          <w:lang w:val="en-US"/>
+        </w:rPr>
+        <w:t>QB</w:t>
+      </w:r>
+      <w:r>
+        <w:t>8</w:t>
+      </w:r>
+      <w:proofErr w:type="spellStart"/>
+      <w:r>
+        <w:rPr>
+          <w:lang w:val="en-US"/>
+        </w:rPr>
+        <w:t>gO</w:t>
+      </w:r>
+      <w:proofErr w:type="spellEnd"/>
+    </w:p>
+    <w:p>
+      <w:pPr>
+        <w:rPr>
+          <w:rFonts w:ascii="Times New Roman" w:eastAsia="Times New Roman" w:hAnsi="Times New Roman" w:cs="Times New Roman"/>
+          <w:sz w:val="24"/>
+          <w:szCs w:val="24"/>
+        </w:rPr>
+      </w:pPr>
+      <w:r>
+        <w:rPr>
+          <w:rFonts w:ascii="Times New Roman" w:eastAsia="Times New Roman" w:hAnsi="Times New Roman" w:cs="Times New Roman"/>
+          <w:sz w:val="24"/>
+          <w:szCs w:val="24"/>
+        </w:rPr>
+        <w:t>Рисунок 7 – Диаграмма а</w:t>
+      </w:r>
+      <w:r>
+        <w:rPr>
+          <w:rFonts w:ascii="Times New Roman" w:eastAsia="Times New Roman" w:hAnsi="Times New Roman" w:cs="Times New Roman"/>
+          <w:sz w:val="24"/>
+          <w:szCs w:val="24"/>
+        </w:rPr>
+        <w:t>к</w:t>
+      </w:r>
+      <w:r>
+        <w:rPr>
+          <w:rFonts w:ascii="Times New Roman" w:eastAsia="Times New Roman" w:hAnsi="Times New Roman" w:cs="Times New Roman"/>
+          <w:sz w:val="24"/>
+          <w:szCs w:val="24"/>
+        </w:rPr>
+        <w:t>тивности</w:t>
+      </w:r>
+      <w:r>
+        <w:t xml:space="preserve"> - </w:t>
+      </w:r>
+      <w:r>
+        <w:rPr>
+          <w:lang w:val="en-US"/>
+        </w:rPr>
+        <w:t>https</w:t>
+      </w:r>
+      <w:r>
+        <w:t>://</w:t>
+      </w:r>
+      <w:proofErr w:type="spellStart"/>
+      <w:r>
+        <w:rPr>
+          <w:lang w:val="en-US"/>
+        </w:rPr>
+        <w:t>shorturl</w:t>
+      </w:r>
+      <w:proofErr w:type="spellEnd"/>
+      <w:r>
+        <w:t>.</w:t>
+      </w:r>
+      <w:r>
+        <w:rPr>
+          <w:lang w:val="en-US"/>
+        </w:rPr>
+        <w:t>at</w:t>
+      </w:r>
+      <w:r>
+        <w:t>/</w:t>
+      </w:r>
+      <w:proofErr w:type="spellStart"/>
+      <w:r>
+        <w:rPr>
+          <w:lang w:val="en-US"/>
+        </w:rPr>
+        <w:t>yDveL</w:t>
+      </w:r>
+      <w:proofErr w:type="spellEnd"/>
+    </w:p>
+    <w:p>
+      <w:pPr>
+        <w:rPr>
+          <w:rFonts w:ascii="Times New Roman" w:eastAsia="Times New Roman" w:hAnsi="Times New Roman" w:cs="Times New Roman"/>
+          <w:sz w:val="24"/>
+          <w:szCs w:val="24"/>
+        </w:rPr>
+      </w:pPr>
+      <w:r>
+        <w:rPr>
+          <w:rFonts w:ascii="Times New Roman" w:eastAsia="Times New Roman" w:hAnsi="Times New Roman" w:cs="Times New Roman"/>
+          <w:sz w:val="24"/>
+          <w:szCs w:val="24"/>
+        </w:rPr>
+        <w:t>Рисунок 8 – Диаграмма сост</w:t>
+      </w:r>
+      <w:r>
+        <w:rPr>
+          <w:rFonts w:ascii="Times New Roman" w:eastAsia="Times New Roman" w:hAnsi="Times New Roman" w:cs="Times New Roman"/>
+          <w:sz w:val="24"/>
+          <w:szCs w:val="24"/>
+        </w:rPr>
+        <w:t>о</w:t>
+      </w:r>
+      <w:r>
+        <w:rPr>
+          <w:rFonts w:ascii="Times New Roman" w:eastAsia="Times New Roman" w:hAnsi="Times New Roman" w:cs="Times New Roman"/>
+          <w:sz w:val="24"/>
+          <w:szCs w:val="24"/>
+        </w:rPr>
+        <w:t>яни</w:t>
+      </w:r>
+      <w:r>
+        <w:rPr>
+          <w:rFonts w:ascii="Times New Roman" w:eastAsia="Times New Roman" w:hAnsi="Times New Roman" w:cs="Times New Roman"/>
+          <w:sz w:val="24"/>
+          <w:szCs w:val="24"/>
+        </w:rPr>
+        <w:t>й</w:t>
+      </w:r>
+      <w:r>
+        <w:t xml:space="preserve"> - </w:t>
+      </w:r>
+      <w:r>
+        <w:rPr>
+          <w:lang w:val="en-US"/>
+        </w:rPr>
+        <w:t>https</w:t>
+      </w:r>
+      <w:r>
+        <w:t>://</w:t>
+      </w:r>
+      <w:proofErr w:type="spellStart"/>
+      <w:r>
+        <w:rPr>
+          <w:lang w:val="en-US"/>
+        </w:rPr>
+        <w:t>tinyurl</w:t>
+      </w:r>
+      <w:proofErr w:type="spellEnd"/>
+      <w:r>
+        <w:t>.</w:t>
+      </w:r>
+      <w:r>
+        <w:rPr>
+          <w:lang w:val="en-US"/>
+        </w:rPr>
+        <w:t>com</w:t>
+      </w:r>
+      <w:r>
+        <w:t>/3</w:t>
+      </w:r>
+      <w:proofErr w:type="spellStart"/>
+      <w:r>
+        <w:rPr>
+          <w:lang w:val="en-US"/>
+        </w:rPr>
+        <w:t>fvwp</w:t>
+      </w:r>
+      <w:proofErr w:type="spellEnd"/>
+      <w:r>
+        <w:t>5</w:t>
+      </w:r>
+      <w:r>
+        <w:rPr>
+          <w:lang w:val="en-US"/>
+        </w:rPr>
+        <w:t>x</w:t>
+      </w:r>
+      <w:r>
+        <w:t>3</w:t>
+      </w:r>
+    </w:p>
+    <w:p>
+      <w:pPr>
+        <w:rPr>
+          <w:rFonts w:ascii="Times New Roman" w:eastAsia="Times New Roman" w:hAnsi="Times New Roman" w:cs="Times New Roman"/>
+          <w:sz w:val="24"/>
+          <w:szCs w:val="24"/>
+        </w:rPr>
+      </w:pPr>
+      <w:r>
+        <w:rPr>
+          <w:rFonts w:ascii="Times New Roman" w:eastAsia="Times New Roman" w:hAnsi="Times New Roman" w:cs="Times New Roman"/>
+          <w:sz w:val="24"/>
+          <w:szCs w:val="24"/>
+        </w:rPr>
+        <w:t xml:space="preserve">Рисунок 9 – </w:t>
+      </w:r>
+      <w:r>
+        <w:rPr>
+          <w:rFonts w:ascii="Times New Roman" w:eastAsia="Times New Roman" w:hAnsi="Times New Roman" w:cs="Times New Roman"/>
+          <w:sz w:val="24"/>
+          <w:szCs w:val="24"/>
+          <w:lang w:val="en-US"/>
+        </w:rPr>
+        <w:t>DFD</w:t>
+      </w:r>
+      <w:r>
+        <w:rPr>
+          <w:rFonts w:ascii="Times New Roman" w:eastAsia="Times New Roman" w:hAnsi="Times New Roman" w:cs="Times New Roman"/>
+          <w:sz w:val="24"/>
+          <w:szCs w:val="24"/>
+        </w:rPr>
+        <w:t xml:space="preserve"> Ди</w:t>
+      </w:r>
+      <w:r>
+        <w:rPr>
+          <w:rFonts w:ascii="Times New Roman" w:eastAsia="Times New Roman" w:hAnsi="Times New Roman" w:cs="Times New Roman"/>
+          <w:sz w:val="24"/>
+          <w:szCs w:val="24"/>
+        </w:rPr>
+        <w:t>а</w:t>
+      </w:r>
+      <w:r>
+        <w:rPr>
+          <w:rFonts w:ascii="Times New Roman" w:eastAsia="Times New Roman" w:hAnsi="Times New Roman" w:cs="Times New Roman"/>
+          <w:sz w:val="24"/>
+          <w:szCs w:val="24"/>
+        </w:rPr>
+        <w:t>грамма</w:t>
+      </w:r>
+      <w:r>
+        <w:t xml:space="preserve"> - </w:t>
+      </w:r>
+      <w:r>
+        <w:rPr>
+          <w:lang w:val="en-US"/>
+        </w:rPr>
+        <w:t>https</w:t>
+      </w:r>
+      <w:r>
+        <w:t>://</w:t>
+      </w:r>
+      <w:proofErr w:type="spellStart"/>
+      <w:r>
+        <w:rPr>
+          <w:lang w:val="en-US"/>
+        </w:rPr>
+        <w:t>tinyurl</w:t>
+      </w:r>
+      <w:proofErr w:type="spellEnd"/>
+      <w:r>
+        <w:t>.</w:t>
+      </w:r>
+      <w:r>
+        <w:rPr>
+          <w:lang w:val="en-US"/>
+        </w:rPr>
+        <w:t>com</w:t>
+      </w:r>
+      <w:r>
+        <w:t>/</w:t>
+      </w:r>
+      <w:proofErr w:type="spellStart"/>
+      <w:r>
+        <w:rPr>
+          <w:lang w:val="en-US"/>
+        </w:rPr>
+        <w:t>bdzcmfzc</w:t>
+      </w:r>
+      <w:proofErr w:type="spellEnd"/>
+    </w:p>
+    <w:p>
+      <w:pPr>
+        <w:rPr>
+          <w:rFonts w:ascii="Times New Roman" w:eastAsia="Times New Roman" w:hAnsi="Times New Roman" w:cs="Times New Roman"/>
+          <w:sz w:val="24"/>
+          <w:szCs w:val="24"/>
+        </w:rPr>
+      </w:pPr>
+      <w:r>
+        <w:rPr>
+          <w:rFonts w:ascii="Times New Roman" w:eastAsia="Times New Roman" w:hAnsi="Times New Roman" w:cs="Times New Roman"/>
+          <w:sz w:val="24"/>
+          <w:szCs w:val="24"/>
+        </w:rPr>
+        <w:t xml:space="preserve">Рисунок 10 – Макет </w:t>
+      </w:r>
+      <w:proofErr w:type="spellStart"/>
+      <w:r>
+        <w:rPr>
+          <w:rFonts w:ascii="Times New Roman" w:eastAsia="Times New Roman" w:hAnsi="Times New Roman" w:cs="Times New Roman"/>
+          <w:sz w:val="24"/>
+          <w:szCs w:val="24"/>
+        </w:rPr>
+        <w:t>Ф</w:t>
+      </w:r>
+      <w:r>
+        <w:rPr>
+          <w:rFonts w:ascii="Times New Roman" w:eastAsia="Times New Roman" w:hAnsi="Times New Roman" w:cs="Times New Roman"/>
+          <w:sz w:val="24"/>
+          <w:szCs w:val="24"/>
+        </w:rPr>
+        <w:t>игм</w:t>
+      </w:r>
+      <w:r>
+        <w:rPr>
+          <w:rFonts w:ascii="Times New Roman" w:eastAsia="Times New Roman" w:hAnsi="Times New Roman" w:cs="Times New Roman"/>
+          <w:sz w:val="24"/>
+          <w:szCs w:val="24"/>
+        </w:rPr>
+        <w:t>а</w:t>
+      </w:r>
+      <w:proofErr w:type="spellEnd"/>
+      <w:r>
+        <w:t xml:space="preserve"> - </w:t>
+      </w:r>
+      <w:r>
+        <w:t>https://www.figma.com/design/bFG6gwBiIDXLoawpXQ0zn8/Figma-maket?node-id=0-1&amp;t=TawSPdJPrW5tVsiU-0</w:t>
+      </w:r>
+    </w:p>
+    <w:p>
+      <w:pPr>
+        <w:rPr>
+          <w:rFonts w:ascii="Times New Roman" w:eastAsia="Times New Roman" w:hAnsi="Times New Roman" w:cs="Times New Roman"/>
+          <w:sz w:val="28"/>
+          <w:szCs w:val="28"/>
+        </w:rPr>
+      </w:pPr>
+    </w:p>
+    <w:p>
+      <w:pPr>
+        <w:rPr>
+          <w:rFonts w:ascii="Times New Roman" w:eastAsia="Times New Roman" w:hAnsi="Times New Roman" w:cs="Times New Roman"/>
+          <w:sz w:val="24"/>
+          <w:szCs w:val="24"/>
+        </w:rPr>
+      </w:pPr>
+      <w:r>
+        <w:rPr>
+          <w:rFonts w:ascii="Times New Roman" w:eastAsia="Times New Roman" w:hAnsi="Times New Roman" w:cs="Times New Roman"/>
+          <w:sz w:val="24"/>
+          <w:szCs w:val="24"/>
+        </w:rPr>
+        <w:t>Список литературы</w:t>
+      </w:r>
+    </w:p>
+    <w:p>
+      <w:pPr>
+        <w:rPr>
+          <w:rFonts w:ascii="Times New Roman" w:eastAsia="Times New Roman" w:hAnsi="Times New Roman" w:cs="Times New Roman"/>
+          <w:sz w:val="24"/>
+          <w:szCs w:val="24"/>
+        </w:rPr>
+      </w:pPr>
+      <w:hyperlink r:id="rId28" w:history="1">
+        <w:r>
+          <w:rPr>
+            <w:rStyle w:val="a7"/>
+            <w:rFonts w:ascii="Times New Roman" w:eastAsia="Times New Roman" w:hAnsi="Times New Roman" w:cs="Times New Roman"/>
+            <w:sz w:val="24"/>
+            <w:szCs w:val="24"/>
+          </w:rPr>
+          <w:t>https://www.lucidchart.com/pages/ru/erd-diagram</w:t>
+        </w:r>
+      </w:hyperlink>
+    </w:p>
+    <w:p>
+      <w:pPr>
+        <w:rPr>
+          <w:rFonts w:ascii="Times New Roman" w:eastAsia="Times New Roman" w:hAnsi="Times New Roman" w:cs="Times New Roman"/>
+          <w:sz w:val="24"/>
+          <w:szCs w:val="24"/>
+        </w:rPr>
+      </w:pPr>
+      <w:hyperlink r:id="rId29" w:history="1">
+        <w:r>
+          <w:rPr>
+            <w:rStyle w:val="a7"/>
+            <w:rFonts w:ascii="Times New Roman" w:eastAsia="Times New Roman" w:hAnsi="Times New Roman" w:cs="Times New Roman"/>
+            <w:sz w:val="24"/>
+            <w:szCs w:val="24"/>
+          </w:rPr>
+          <w:t>https://ru.wikipedia.org/wiki/ER-%D0%BC%D0%BE%D0%B4%D0%B5%D0%BB%D1%8C</w:t>
+        </w:r>
+      </w:hyperlink>
+    </w:p>
+    <w:p>
+      <w:pPr>
+        <w:rPr>
+          <w:rFonts w:ascii="Times New Roman" w:eastAsia="Times New Roman" w:hAnsi="Times New Roman" w:cs="Times New Roman"/>
+          <w:sz w:val="24"/>
+          <w:szCs w:val="24"/>
+        </w:rPr>
+      </w:pPr>
+      <w:hyperlink r:id="rId30" w:history="1">
+        <w:r>
+          <w:rPr>
+            <w:rStyle w:val="a7"/>
+            <w:rFonts w:ascii="Times New Roman" w:eastAsia="Times New Roman" w:hAnsi="Times New Roman" w:cs="Times New Roman"/>
+            <w:sz w:val="24"/>
+            <w:szCs w:val="24"/>
+          </w:rPr>
+          <w:t>https://habr.com/ru/articles/566218/</w:t>
+        </w:r>
+      </w:hyperlink>
+    </w:p>
+    <w:p>
+      <w:pPr>
+        <w:rPr>
+          <w:rFonts w:ascii="Times New Roman" w:eastAsia="Times New Roman" w:hAnsi="Times New Roman" w:cs="Times New Roman"/>
+          <w:sz w:val="24"/>
+          <w:szCs w:val="24"/>
+        </w:rPr>
+      </w:pPr>
+      <w:hyperlink r:id="rId31" w:history="1">
+        <w:r>
+          <w:rPr>
+            <w:rStyle w:val="a7"/>
+            <w:rFonts w:ascii="Times New Roman" w:eastAsia="Times New Roman" w:hAnsi="Times New Roman" w:cs="Times New Roman"/>
+            <w:sz w:val="24"/>
+            <w:szCs w:val="24"/>
+            <w:lang w:val="en-US"/>
+          </w:rPr>
+          <w:t>https</w:t>
+        </w:r>
+        <w:r>
+          <w:rPr>
+            <w:rStyle w:val="a7"/>
+            <w:rFonts w:ascii="Times New Roman" w:eastAsia="Times New Roman" w:hAnsi="Times New Roman" w:cs="Times New Roman"/>
+            <w:sz w:val="24"/>
+            <w:szCs w:val="24"/>
+          </w:rPr>
+          <w:t>://</w:t>
+        </w:r>
+        <w:r>
+          <w:rPr>
+            <w:rStyle w:val="a7"/>
+            <w:rFonts w:ascii="Times New Roman" w:eastAsia="Times New Roman" w:hAnsi="Times New Roman" w:cs="Times New Roman"/>
+            <w:sz w:val="24"/>
+            <w:szCs w:val="24"/>
+            <w:lang w:val="en-US"/>
+          </w:rPr>
+          <w:t>grok</w:t>
+        </w:r>
+        <w:r>
+          <w:rPr>
+            <w:rStyle w:val="a7"/>
+            <w:rFonts w:ascii="Times New Roman" w:eastAsia="Times New Roman" w:hAnsi="Times New Roman" w:cs="Times New Roman"/>
+            <w:sz w:val="24"/>
+            <w:szCs w:val="24"/>
+          </w:rPr>
+          <w:t>.</w:t>
+        </w:r>
+        <w:r>
+          <w:rPr>
+            <w:rStyle w:val="a7"/>
+            <w:rFonts w:ascii="Times New Roman" w:eastAsia="Times New Roman" w:hAnsi="Times New Roman" w:cs="Times New Roman"/>
+            <w:sz w:val="24"/>
+            <w:szCs w:val="24"/>
+            <w:lang w:val="en-US"/>
+          </w:rPr>
+          <w:t>com</w:t>
+        </w:r>
+      </w:hyperlink>
+    </w:p>
+    <w:p>
+      <w:pPr>
+        <w:rPr>
+          <w:rFonts w:ascii="Times New Roman" w:eastAsia="Times New Roman" w:hAnsi="Times New Roman" w:cs="Times New Roman"/>
+          <w:sz w:val="24"/>
+          <w:szCs w:val="24"/>
+        </w:rPr>
+      </w:pPr>
+      <w:hyperlink r:id="rId32" w:history="1">
+        <w:r>
+          <w:rPr>
+            <w:rStyle w:val="a7"/>
+            <w:rFonts w:ascii="Times New Roman" w:eastAsia="Times New Roman" w:hAnsi="Times New Roman" w:cs="Times New Roman"/>
+            <w:sz w:val="24"/>
+            <w:szCs w:val="24"/>
+            <w:lang w:val="en-US"/>
+          </w:rPr>
+          <w:t>https</w:t>
+        </w:r>
+        <w:r>
+          <w:rPr>
+            <w:rStyle w:val="a7"/>
+            <w:rFonts w:ascii="Times New Roman" w:eastAsia="Times New Roman" w:hAnsi="Times New Roman" w:cs="Times New Roman"/>
+            <w:sz w:val="24"/>
+            <w:szCs w:val="24"/>
+          </w:rPr>
+          <w:t>://</w:t>
+        </w:r>
+        <w:proofErr w:type="spellStart"/>
+        <w:r>
+          <w:rPr>
+            <w:rStyle w:val="a7"/>
+            <w:rFonts w:ascii="Times New Roman" w:eastAsia="Times New Roman" w:hAnsi="Times New Roman" w:cs="Times New Roman"/>
+            <w:sz w:val="24"/>
+            <w:szCs w:val="24"/>
+            <w:lang w:val="en-US"/>
+          </w:rPr>
+          <w:t>en</w:t>
+        </w:r>
+        <w:proofErr w:type="spellEnd"/>
+        <w:r>
+          <w:rPr>
+            <w:rStyle w:val="a7"/>
+            <w:rFonts w:ascii="Times New Roman" w:eastAsia="Times New Roman" w:hAnsi="Times New Roman" w:cs="Times New Roman"/>
+            <w:sz w:val="24"/>
+            <w:szCs w:val="24"/>
+          </w:rPr>
+          <w:t>.</w:t>
+        </w:r>
+        <w:proofErr w:type="spellStart"/>
+        <w:r>
+          <w:rPr>
+            <w:rStyle w:val="a7"/>
+            <w:rFonts w:ascii="Times New Roman" w:eastAsia="Times New Roman" w:hAnsi="Times New Roman" w:cs="Times New Roman"/>
+            <w:sz w:val="24"/>
+            <w:szCs w:val="24"/>
+            <w:lang w:val="en-US"/>
+          </w:rPr>
+          <w:t>wikipedia</w:t>
+        </w:r>
+        <w:proofErr w:type="spellEnd"/>
+        <w:r>
+          <w:rPr>
+            <w:rStyle w:val="a7"/>
+            <w:rFonts w:ascii="Times New Roman" w:eastAsia="Times New Roman" w:hAnsi="Times New Roman" w:cs="Times New Roman"/>
+            <w:sz w:val="24"/>
+            <w:szCs w:val="24"/>
+          </w:rPr>
+          <w:t>.</w:t>
+        </w:r>
+        <w:r>
+          <w:rPr>
+            <w:rStyle w:val="a7"/>
+            <w:rFonts w:ascii="Times New Roman" w:eastAsia="Times New Roman" w:hAnsi="Times New Roman" w:cs="Times New Roman"/>
+            <w:sz w:val="24"/>
+            <w:szCs w:val="24"/>
+            <w:lang w:val="en-US"/>
+          </w:rPr>
+          <w:t>org</w:t>
+        </w:r>
+        <w:r>
+          <w:rPr>
+            <w:rStyle w:val="a7"/>
+            <w:rFonts w:ascii="Times New Roman" w:eastAsia="Times New Roman" w:hAnsi="Times New Roman" w:cs="Times New Roman"/>
+            <w:sz w:val="24"/>
+            <w:szCs w:val="24"/>
+          </w:rPr>
+          <w:t>/</w:t>
+        </w:r>
+        <w:r>
+          <w:rPr>
+            <w:rStyle w:val="a7"/>
+            <w:rFonts w:ascii="Times New Roman" w:eastAsia="Times New Roman" w:hAnsi="Times New Roman" w:cs="Times New Roman"/>
+            <w:sz w:val="24"/>
+            <w:szCs w:val="24"/>
+            <w:lang w:val="en-US"/>
+          </w:rPr>
+          <w:t>wiki</w:t>
+        </w:r>
+        <w:r>
+          <w:rPr>
+            <w:rStyle w:val="a7"/>
+            <w:rFonts w:ascii="Times New Roman" w:eastAsia="Times New Roman" w:hAnsi="Times New Roman" w:cs="Times New Roman"/>
+            <w:sz w:val="24"/>
+            <w:szCs w:val="24"/>
+          </w:rPr>
+          <w:t>/</w:t>
+        </w:r>
+        <w:r>
+          <w:rPr>
+            <w:rStyle w:val="a7"/>
+            <w:rFonts w:ascii="Times New Roman" w:eastAsia="Times New Roman" w:hAnsi="Times New Roman" w:cs="Times New Roman"/>
+            <w:sz w:val="24"/>
+            <w:szCs w:val="24"/>
+            <w:lang w:val="en-US"/>
+          </w:rPr>
+          <w:t>Figma</w:t>
+        </w:r>
+      </w:hyperlink>
+    </w:p>
+    <w:p>
+      <w:pPr>
+        <w:rPr>
+          <w:rFonts w:ascii="Times New Roman" w:eastAsia="Times New Roman" w:hAnsi="Times New Roman" w:cs="Times New Roman"/>
+          <w:sz w:val="24"/>
+          <w:szCs w:val="24"/>
+        </w:rPr>
+      </w:pPr>
+    </w:p>
     <w:sectPr>
       <w:pgSz w:w="11906" w:h="16838"/>
       <w:pgMar w:top="1440" w:right="1440" w:bottom="1440" w:left="1440" w:header="0" w:footer="0" w:gutter="0"/>
@@ -48373,6 +49461,92 @@
     </w:lvl>
   </w:abstractNum>
   <w:abstractNum w:abstractNumId="111" w15:restartNumberingAfterBreak="0">
+    <w:nsid w:val="60B714FE"/>
+    <w:multiLevelType w:val="multilevel"/>
+    <w:tmpl w:val="0419001F"/>
+    <w:lvl w:ilvl="0">
+      <w:start w:val="1"/>
+      <w:numFmt w:val="decimal"/>
+      <w:lvlText w:val="%1."/>
+      <w:lvlJc w:val="left"/>
+      <w:pPr>
+        <w:ind w:left="360" w:hanging="360"/>
+      </w:pPr>
+    </w:lvl>
+    <w:lvl w:ilvl="1">
+      <w:start w:val="1"/>
+      <w:numFmt w:val="decimal"/>
+      <w:lvlText w:val="%1.%2."/>
+      <w:lvlJc w:val="left"/>
+      <w:pPr>
+        <w:ind w:left="792" w:hanging="432"/>
+      </w:pPr>
+    </w:lvl>
+    <w:lvl w:ilvl="2">
+      <w:start w:val="1"/>
+      <w:numFmt w:val="decimal"/>
+      <w:lvlText w:val="%1.%2.%3."/>
+      <w:lvlJc w:val="left"/>
+      <w:pPr>
+        <w:ind w:left="1224" w:hanging="504"/>
+      </w:pPr>
+    </w:lvl>
+    <w:lvl w:ilvl="3">
+      <w:start w:val="1"/>
+      <w:numFmt w:val="decimal"/>
+      <w:lvlText w:val="%1.%2.%3.%4."/>
+      <w:lvlJc w:val="left"/>
+      <w:pPr>
+        <w:ind w:left="1728" w:hanging="648"/>
+      </w:pPr>
+    </w:lvl>
+    <w:lvl w:ilvl="4">
+      <w:start w:val="1"/>
+      <w:numFmt w:val="decimal"/>
+      <w:lvlText w:val="%1.%2.%3.%4.%5."/>
+      <w:lvlJc w:val="left"/>
+      <w:pPr>
+        <w:ind w:left="2232" w:hanging="792"/>
+      </w:pPr>
+    </w:lvl>
+    <w:lvl w:ilvl="5">
+      <w:start w:val="1"/>
+      <w:numFmt w:val="decimal"/>
+      <w:lvlText w:val="%1.%2.%3.%4.%5.%6."/>
+      <w:lvlJc w:val="left"/>
+      <w:pPr>
+        <w:ind w:left="2736" w:hanging="936"/>
+      </w:pPr>
+    </w:lvl>
+    <w:lvl w:ilvl="6">
+      <w:start w:val="1"/>
+      <w:numFmt w:val="decimal"/>
+      <w:lvlText w:val="%1.%2.%3.%4.%5.%6.%7."/>
+      <w:lvlJc w:val="left"/>
+      <w:pPr>
+        <w:ind w:left="3240" w:hanging="1080"/>
+      </w:pPr>
+    </w:lvl>
+    <w:lvl w:ilvl="7">
+      <w:start w:val="1"/>
+      <w:numFmt w:val="decimal"/>
+      <w:lvlText w:val="%1.%2.%3.%4.%5.%6.%7.%8."/>
+      <w:lvlJc w:val="left"/>
+      <w:pPr>
+        <w:ind w:left="3744" w:hanging="1224"/>
+      </w:pPr>
+    </w:lvl>
+    <w:lvl w:ilvl="8">
+      <w:start w:val="1"/>
+      <w:numFmt w:val="decimal"/>
+      <w:lvlText w:val="%1.%2.%3.%4.%5.%6.%7.%8.%9."/>
+      <w:lvlJc w:val="left"/>
+      <w:pPr>
+        <w:ind w:left="4320" w:hanging="1440"/>
+      </w:pPr>
+    </w:lvl>
+  </w:abstractNum>
+  <w:abstractNum w:abstractNumId="112" w15:restartNumberingAfterBreak="0">
     <w:nsid w:val="60DD5484"/>
     <w:multiLevelType w:val="multilevel"/>
     <w:tmpl w:val="3CA28F8C"/>
@@ -48521,7 +49695,7 @@
       </w:rPr>
     </w:lvl>
   </w:abstractNum>
-  <w:abstractNum w:abstractNumId="112" w15:restartNumberingAfterBreak="0">
+  <w:abstractNum w:abstractNumId="113" w15:restartNumberingAfterBreak="0">
     <w:nsid w:val="61C03C36"/>
     <w:multiLevelType w:val="multilevel"/>
     <w:tmpl w:val="603A1E9A"/>
@@ -48670,7 +49844,7 @@
       </w:rPr>
     </w:lvl>
   </w:abstractNum>
-  <w:abstractNum w:abstractNumId="113" w15:restartNumberingAfterBreak="0">
+  <w:abstractNum w:abstractNumId="114" w15:restartNumberingAfterBreak="0">
     <w:nsid w:val="62117DB1"/>
     <w:multiLevelType w:val="multilevel"/>
     <w:tmpl w:val="6B8401C2"/>
@@ -48819,7 +49993,7 @@
       </w:rPr>
     </w:lvl>
   </w:abstractNum>
-  <w:abstractNum w:abstractNumId="114" w15:restartNumberingAfterBreak="0">
+  <w:abstractNum w:abstractNumId="115" w15:restartNumberingAfterBreak="0">
     <w:nsid w:val="632D0DF8"/>
     <w:multiLevelType w:val="multilevel"/>
     <w:tmpl w:val="27D455B2"/>
@@ -48968,7 +50142,7 @@
       </w:rPr>
     </w:lvl>
   </w:abstractNum>
-  <w:abstractNum w:abstractNumId="115" w15:restartNumberingAfterBreak="0">
+  <w:abstractNum w:abstractNumId="116" w15:restartNumberingAfterBreak="0">
     <w:nsid w:val="64902A11"/>
     <w:multiLevelType w:val="multilevel"/>
     <w:tmpl w:val="119CD94A"/>
@@ -49085,7 +50259,7 @@
       </w:pPr>
     </w:lvl>
   </w:abstractNum>
-  <w:abstractNum w:abstractNumId="116" w15:restartNumberingAfterBreak="0">
+  <w:abstractNum w:abstractNumId="117" w15:restartNumberingAfterBreak="0">
     <w:nsid w:val="649579E4"/>
     <w:multiLevelType w:val="multilevel"/>
     <w:tmpl w:val="C9D46A46"/>
@@ -49234,7 +50408,7 @@
       </w:rPr>
     </w:lvl>
   </w:abstractNum>
-  <w:abstractNum w:abstractNumId="117" w15:restartNumberingAfterBreak="0">
+  <w:abstractNum w:abstractNumId="118" w15:restartNumberingAfterBreak="0">
     <w:nsid w:val="677966F3"/>
     <w:multiLevelType w:val="multilevel"/>
     <w:tmpl w:val="8E40A23E"/>
@@ -49383,7 +50557,7 @@
       </w:rPr>
     </w:lvl>
   </w:abstractNum>
-  <w:abstractNum w:abstractNumId="118" w15:restartNumberingAfterBreak="0">
+  <w:abstractNum w:abstractNumId="119" w15:restartNumberingAfterBreak="0">
     <w:nsid w:val="67B568FE"/>
     <w:multiLevelType w:val="multilevel"/>
     <w:tmpl w:val="3AF092BC"/>
@@ -49532,7 +50706,7 @@
       </w:rPr>
     </w:lvl>
   </w:abstractNum>
-  <w:abstractNum w:abstractNumId="119" w15:restartNumberingAfterBreak="0">
+  <w:abstractNum w:abstractNumId="120" w15:restartNumberingAfterBreak="0">
     <w:nsid w:val="67C125DF"/>
     <w:multiLevelType w:val="multilevel"/>
     <w:tmpl w:val="3AF092BC"/>
@@ -49681,7 +50855,7 @@
       </w:rPr>
     </w:lvl>
   </w:abstractNum>
-  <w:abstractNum w:abstractNumId="120" w15:restartNumberingAfterBreak="0">
+  <w:abstractNum w:abstractNumId="121" w15:restartNumberingAfterBreak="0">
     <w:nsid w:val="69D31CBA"/>
     <w:multiLevelType w:val="multilevel"/>
     <w:tmpl w:val="6108C7AE"/>
@@ -49830,7 +51004,7 @@
       </w:rPr>
     </w:lvl>
   </w:abstractNum>
-  <w:abstractNum w:abstractNumId="121" w15:restartNumberingAfterBreak="0">
+  <w:abstractNum w:abstractNumId="122" w15:restartNumberingAfterBreak="0">
     <w:nsid w:val="6C4150D7"/>
     <w:multiLevelType w:val="multilevel"/>
     <w:tmpl w:val="1E48FD64"/>
@@ -49979,7 +51153,7 @@
       </w:rPr>
     </w:lvl>
   </w:abstractNum>
-  <w:abstractNum w:abstractNumId="122" w15:restartNumberingAfterBreak="0">
+  <w:abstractNum w:abstractNumId="123" w15:restartNumberingAfterBreak="0">
     <w:nsid w:val="6C524EC7"/>
     <w:multiLevelType w:val="multilevel"/>
     <w:tmpl w:val="3AF092BC"/>
@@ -50128,7 +51302,7 @@
       </w:rPr>
     </w:lvl>
   </w:abstractNum>
-  <w:abstractNum w:abstractNumId="123" w15:restartNumberingAfterBreak="0">
+  <w:abstractNum w:abstractNumId="124" w15:restartNumberingAfterBreak="0">
     <w:nsid w:val="6F2832D6"/>
     <w:multiLevelType w:val="multilevel"/>
     <w:tmpl w:val="D72894D8"/>
@@ -50277,7 +51451,7 @@
       </w:rPr>
     </w:lvl>
   </w:abstractNum>
-  <w:abstractNum w:abstractNumId="124" w15:restartNumberingAfterBreak="0">
+  <w:abstractNum w:abstractNumId="125" w15:restartNumberingAfterBreak="0">
     <w:nsid w:val="6FAF5B25"/>
     <w:multiLevelType w:val="multilevel"/>
     <w:tmpl w:val="B09CCB66"/>
@@ -50426,7 +51600,7 @@
       </w:rPr>
     </w:lvl>
   </w:abstractNum>
-  <w:abstractNum w:abstractNumId="125" w15:restartNumberingAfterBreak="0">
+  <w:abstractNum w:abstractNumId="126" w15:restartNumberingAfterBreak="0">
     <w:nsid w:val="70496F4B"/>
     <w:multiLevelType w:val="multilevel"/>
     <w:tmpl w:val="C27A6466"/>
@@ -50575,7 +51749,7 @@
       </w:rPr>
     </w:lvl>
   </w:abstractNum>
-  <w:abstractNum w:abstractNumId="126" w15:restartNumberingAfterBreak="0">
+  <w:abstractNum w:abstractNumId="127" w15:restartNumberingAfterBreak="0">
     <w:nsid w:val="710A635B"/>
     <w:multiLevelType w:val="multilevel"/>
     <w:tmpl w:val="AB8EF038"/>
@@ -50724,7 +51898,7 @@
       </w:rPr>
     </w:lvl>
   </w:abstractNum>
-  <w:abstractNum w:abstractNumId="127" w15:restartNumberingAfterBreak="0">
+  <w:abstractNum w:abstractNumId="128" w15:restartNumberingAfterBreak="0">
     <w:nsid w:val="72144725"/>
     <w:multiLevelType w:val="multilevel"/>
     <w:tmpl w:val="1A9048B6"/>
@@ -50873,7 +52047,7 @@
       </w:rPr>
     </w:lvl>
   </w:abstractNum>
-  <w:abstractNum w:abstractNumId="128" w15:restartNumberingAfterBreak="0">
+  <w:abstractNum w:abstractNumId="129" w15:restartNumberingAfterBreak="0">
     <w:nsid w:val="72DE7A6F"/>
     <w:multiLevelType w:val="multilevel"/>
     <w:tmpl w:val="7F02005E"/>
@@ -51022,7 +52196,7 @@
       </w:rPr>
     </w:lvl>
   </w:abstractNum>
-  <w:abstractNum w:abstractNumId="129" w15:restartNumberingAfterBreak="0">
+  <w:abstractNum w:abstractNumId="130" w15:restartNumberingAfterBreak="0">
     <w:nsid w:val="739F5EBC"/>
     <w:multiLevelType w:val="multilevel"/>
     <w:tmpl w:val="1614502E"/>
@@ -51171,7 +52345,7 @@
       </w:rPr>
     </w:lvl>
   </w:abstractNum>
-  <w:abstractNum w:abstractNumId="130" w15:restartNumberingAfterBreak="0">
+  <w:abstractNum w:abstractNumId="131" w15:restartNumberingAfterBreak="0">
     <w:nsid w:val="74E96DAA"/>
     <w:multiLevelType w:val="multilevel"/>
     <w:tmpl w:val="BE369322"/>
@@ -51320,7 +52494,7 @@
       </w:rPr>
     </w:lvl>
   </w:abstractNum>
-  <w:abstractNum w:abstractNumId="131" w15:restartNumberingAfterBreak="0">
+  <w:abstractNum w:abstractNumId="132" w15:restartNumberingAfterBreak="0">
     <w:nsid w:val="759B129E"/>
     <w:multiLevelType w:val="multilevel"/>
     <w:tmpl w:val="3AF092BC"/>
@@ -51469,7 +52643,7 @@
       </w:rPr>
     </w:lvl>
   </w:abstractNum>
-  <w:abstractNum w:abstractNumId="132" w15:restartNumberingAfterBreak="0">
+  <w:abstractNum w:abstractNumId="133" w15:restartNumberingAfterBreak="0">
     <w:nsid w:val="76F854A3"/>
     <w:multiLevelType w:val="multilevel"/>
     <w:tmpl w:val="3AF092BC"/>
@@ -51618,7 +52792,7 @@
       </w:rPr>
     </w:lvl>
   </w:abstractNum>
-  <w:abstractNum w:abstractNumId="133" w15:restartNumberingAfterBreak="0">
+  <w:abstractNum w:abstractNumId="134" w15:restartNumberingAfterBreak="0">
     <w:nsid w:val="77536B94"/>
     <w:multiLevelType w:val="multilevel"/>
     <w:tmpl w:val="93F46782"/>
@@ -51735,7 +52909,7 @@
       </w:pPr>
     </w:lvl>
   </w:abstractNum>
-  <w:abstractNum w:abstractNumId="134" w15:restartNumberingAfterBreak="0">
+  <w:abstractNum w:abstractNumId="135" w15:restartNumberingAfterBreak="0">
     <w:nsid w:val="79493662"/>
     <w:multiLevelType w:val="multilevel"/>
     <w:tmpl w:val="0734B930"/>
@@ -51884,7 +53058,7 @@
       </w:rPr>
     </w:lvl>
   </w:abstractNum>
-  <w:abstractNum w:abstractNumId="135" w15:restartNumberingAfterBreak="0">
+  <w:abstractNum w:abstractNumId="136" w15:restartNumberingAfterBreak="0">
     <w:nsid w:val="7AFB2F4C"/>
     <w:multiLevelType w:val="multilevel"/>
     <w:tmpl w:val="416C2446"/>
@@ -52033,7 +53207,7 @@
       </w:rPr>
     </w:lvl>
   </w:abstractNum>
-  <w:abstractNum w:abstractNumId="136" w15:restartNumberingAfterBreak="0">
+  <w:abstractNum w:abstractNumId="137" w15:restartNumberingAfterBreak="0">
     <w:nsid w:val="7B9607F0"/>
     <w:multiLevelType w:val="multilevel"/>
     <w:tmpl w:val="8242BF90"/>
@@ -52182,7 +53356,7 @@
       </w:rPr>
     </w:lvl>
   </w:abstractNum>
-  <w:abstractNum w:abstractNumId="137" w15:restartNumberingAfterBreak="0">
+  <w:abstractNum w:abstractNumId="138" w15:restartNumberingAfterBreak="0">
     <w:nsid w:val="7C151498"/>
     <w:multiLevelType w:val="multilevel"/>
     <w:tmpl w:val="976EEB5E"/>
@@ -52331,7 +53505,7 @@
       </w:rPr>
     </w:lvl>
   </w:abstractNum>
-  <w:abstractNum w:abstractNumId="138" w15:restartNumberingAfterBreak="0">
+  <w:abstractNum w:abstractNumId="139" w15:restartNumberingAfterBreak="0">
     <w:nsid w:val="7FCB50D6"/>
     <w:multiLevelType w:val="multilevel"/>
     <w:tmpl w:val="D24C5856"/>
@@ -52496,19 +53670,19 @@
     <w:abstractNumId w:val="106"/>
   </w:num>
   <w:num w:numId="6" w16cid:durableId="259922288">
-    <w:abstractNumId w:val="130"/>
+    <w:abstractNumId w:val="131"/>
   </w:num>
   <w:num w:numId="7" w16cid:durableId="695886303">
     <w:abstractNumId w:val="11"/>
   </w:num>
   <w:num w:numId="8" w16cid:durableId="1248033521">
-    <w:abstractNumId w:val="123"/>
+    <w:abstractNumId w:val="124"/>
   </w:num>
   <w:num w:numId="9" w16cid:durableId="1501040176">
     <w:abstractNumId w:val="94"/>
   </w:num>
   <w:num w:numId="10" w16cid:durableId="1185291431">
-    <w:abstractNumId w:val="136"/>
+    <w:abstractNumId w:val="137"/>
   </w:num>
   <w:num w:numId="11" w16cid:durableId="26562635">
     <w:abstractNumId w:val="108"/>
@@ -52526,7 +53700,7 @@
     <w:abstractNumId w:val="28"/>
   </w:num>
   <w:num w:numId="16" w16cid:durableId="965702545">
-    <w:abstractNumId w:val="115"/>
+    <w:abstractNumId w:val="116"/>
   </w:num>
   <w:num w:numId="17" w16cid:durableId="732973134">
     <w:abstractNumId w:val="95"/>
@@ -52541,7 +53715,7 @@
     <w:abstractNumId w:val="71"/>
   </w:num>
   <w:num w:numId="21" w16cid:durableId="871264050">
-    <w:abstractNumId w:val="133"/>
+    <w:abstractNumId w:val="134"/>
   </w:num>
   <w:num w:numId="22" w16cid:durableId="2007391615">
     <w:abstractNumId w:val="65"/>
@@ -52562,7 +53736,7 @@
     <w:abstractNumId w:val="97"/>
   </w:num>
   <w:num w:numId="28" w16cid:durableId="1767191951">
-    <w:abstractNumId w:val="127"/>
+    <w:abstractNumId w:val="128"/>
   </w:num>
   <w:num w:numId="29" w16cid:durableId="525142960">
     <w:abstractNumId w:val="22"/>
@@ -52619,13 +53793,13 @@
     <w:abstractNumId w:val="77"/>
   </w:num>
   <w:num w:numId="47" w16cid:durableId="184565336">
-    <w:abstractNumId w:val="126"/>
+    <w:abstractNumId w:val="127"/>
   </w:num>
   <w:num w:numId="48" w16cid:durableId="1039166770">
     <w:abstractNumId w:val="10"/>
   </w:num>
   <w:num w:numId="49" w16cid:durableId="1485927528">
-    <w:abstractNumId w:val="124"/>
+    <w:abstractNumId w:val="125"/>
   </w:num>
   <w:num w:numId="50" w16cid:durableId="995065733">
     <w:abstractNumId w:val="36"/>
@@ -52634,7 +53808,7 @@
     <w:abstractNumId w:val="107"/>
   </w:num>
   <w:num w:numId="52" w16cid:durableId="212544608">
-    <w:abstractNumId w:val="125"/>
+    <w:abstractNumId w:val="126"/>
   </w:num>
   <w:num w:numId="53" w16cid:durableId="1880625983">
     <w:abstractNumId w:val="53"/>
@@ -52643,7 +53817,7 @@
     <w:abstractNumId w:val="13"/>
   </w:num>
   <w:num w:numId="55" w16cid:durableId="883951767">
-    <w:abstractNumId w:val="112"/>
+    <w:abstractNumId w:val="113"/>
   </w:num>
   <w:num w:numId="56" w16cid:durableId="1173644852">
     <w:abstractNumId w:val="87"/>
@@ -52658,13 +53832,13 @@
     <w:abstractNumId w:val="20"/>
   </w:num>
   <w:num w:numId="60" w16cid:durableId="1809013818">
-    <w:abstractNumId w:val="113"/>
+    <w:abstractNumId w:val="114"/>
   </w:num>
   <w:num w:numId="61" w16cid:durableId="164436933">
-    <w:abstractNumId w:val="120"/>
+    <w:abstractNumId w:val="121"/>
   </w:num>
   <w:num w:numId="62" w16cid:durableId="2144543655">
-    <w:abstractNumId w:val="137"/>
+    <w:abstractNumId w:val="138"/>
   </w:num>
   <w:num w:numId="63" w16cid:durableId="1381514175">
     <w:abstractNumId w:val="16"/>
@@ -52688,10 +53862,10 @@
     <w:abstractNumId w:val="110"/>
   </w:num>
   <w:num w:numId="70" w16cid:durableId="1443257956">
-    <w:abstractNumId w:val="121"/>
+    <w:abstractNumId w:val="122"/>
   </w:num>
   <w:num w:numId="71" w16cid:durableId="1927305200">
-    <w:abstractNumId w:val="134"/>
+    <w:abstractNumId w:val="135"/>
   </w:num>
   <w:num w:numId="72" w16cid:durableId="314993535">
     <w:abstractNumId w:val="102"/>
@@ -52700,10 +53874,10 @@
     <w:abstractNumId w:val="60"/>
   </w:num>
   <w:num w:numId="74" w16cid:durableId="990064531">
-    <w:abstractNumId w:val="138"/>
+    <w:abstractNumId w:val="139"/>
   </w:num>
   <w:num w:numId="75" w16cid:durableId="22830753">
-    <w:abstractNumId w:val="114"/>
+    <w:abstractNumId w:val="115"/>
   </w:num>
   <w:num w:numId="76" w16cid:durableId="1940677675">
     <w:abstractNumId w:val="32"/>
@@ -52721,7 +53895,7 @@
     <w:abstractNumId w:val="75"/>
   </w:num>
   <w:num w:numId="81" w16cid:durableId="739982957">
-    <w:abstractNumId w:val="111"/>
+    <w:abstractNumId w:val="112"/>
   </w:num>
   <w:num w:numId="82" w16cid:durableId="1726295002">
     <w:abstractNumId w:val="62"/>
@@ -52730,7 +53904,7 @@
     <w:abstractNumId w:val="35"/>
   </w:num>
   <w:num w:numId="84" w16cid:durableId="857232991">
-    <w:abstractNumId w:val="128"/>
+    <w:abstractNumId w:val="129"/>
   </w:num>
   <w:num w:numId="85" w16cid:durableId="437025827">
     <w:abstractNumId w:val="76"/>
@@ -52742,7 +53916,7 @@
     <w:abstractNumId w:val="27"/>
   </w:num>
   <w:num w:numId="88" w16cid:durableId="1806006498">
-    <w:abstractNumId w:val="117"/>
+    <w:abstractNumId w:val="118"/>
   </w:num>
   <w:num w:numId="89" w16cid:durableId="1441491238">
     <w:abstractNumId w:val="96"/>
@@ -52751,7 +53925,7 @@
     <w:abstractNumId w:val="66"/>
   </w:num>
   <w:num w:numId="91" w16cid:durableId="66535906">
-    <w:abstractNumId w:val="135"/>
+    <w:abstractNumId w:val="136"/>
   </w:num>
   <w:num w:numId="92" w16cid:durableId="2026974658">
     <w:abstractNumId w:val="67"/>
@@ -52769,7 +53943,7 @@
     <w:abstractNumId w:val="59"/>
   </w:num>
   <w:num w:numId="97" w16cid:durableId="1114790414">
-    <w:abstractNumId w:val="129"/>
+    <w:abstractNumId w:val="130"/>
   </w:num>
   <w:num w:numId="98" w16cid:durableId="541089120">
     <w:abstractNumId w:val="25"/>
@@ -52802,7 +53976,7 @@
     <w:abstractNumId w:val="80"/>
   </w:num>
   <w:num w:numId="108" w16cid:durableId="830173297">
-    <w:abstractNumId w:val="116"/>
+    <w:abstractNumId w:val="117"/>
   </w:num>
   <w:num w:numId="109" w16cid:durableId="938179458">
     <w:abstractNumId w:val="24"/>
@@ -52829,7 +54003,7 @@
     <w:abstractNumId w:val="5"/>
   </w:num>
   <w:num w:numId="117" w16cid:durableId="270627973">
-    <w:abstractNumId w:val="122"/>
+    <w:abstractNumId w:val="123"/>
   </w:num>
   <w:num w:numId="118" w16cid:durableId="1821069323">
     <w:abstractNumId w:val="23"/>
@@ -52844,7 +54018,7 @@
     <w:abstractNumId w:val="100"/>
   </w:num>
   <w:num w:numId="122" w16cid:durableId="1750931072">
-    <w:abstractNumId w:val="119"/>
+    <w:abstractNumId w:val="120"/>
   </w:num>
   <w:num w:numId="123" w16cid:durableId="548998715">
     <w:abstractNumId w:val="43"/>
@@ -52862,13 +54036,13 @@
     <w:abstractNumId w:val="2"/>
   </w:num>
   <w:num w:numId="128" w16cid:durableId="1958903592">
-    <w:abstractNumId w:val="131"/>
+    <w:abstractNumId w:val="132"/>
   </w:num>
   <w:num w:numId="129" w16cid:durableId="1788739774">
     <w:abstractNumId w:val="56"/>
   </w:num>
   <w:num w:numId="130" w16cid:durableId="2088190599">
-    <w:abstractNumId w:val="132"/>
+    <w:abstractNumId w:val="133"/>
   </w:num>
   <w:num w:numId="131" w16cid:durableId="1440638849">
     <w:abstractNumId w:val="26"/>
@@ -52877,7 +54051,7 @@
     <w:abstractNumId w:val="105"/>
   </w:num>
   <w:num w:numId="133" w16cid:durableId="1210611155">
-    <w:abstractNumId w:val="118"/>
+    <w:abstractNumId w:val="119"/>
   </w:num>
   <w:num w:numId="134" w16cid:durableId="2040889341">
     <w:abstractNumId w:val="104"/>
@@ -52896,6 +54070,9 @@
   </w:num>
   <w:num w:numId="139" w16cid:durableId="1069229051">
     <w:abstractNumId w:val="9"/>
+  </w:num>
+  <w:num w:numId="140" w16cid:durableId="1334187905">
+    <w:abstractNumId w:val="111"/>
   </w:num>
 </w:numbering>
 </file>
@@ -53298,6 +54475,7 @@
   <w:style w:type="paragraph" w:default="1" w:styleId="a">
     <w:name w:val="Normal"/>
     <w:qFormat/>
+    <w:rsid w:val="00252F34"/>
   </w:style>
   <w:style w:type="paragraph" w:styleId="1">
     <w:name w:val="heading 1"/>
@@ -53415,7 +54593,6 @@
   <w:style w:type="character" w:default="1" w:styleId="a0">
     <w:name w:val="Default Paragraph Font"/>
     <w:uiPriority w:val="1"/>
-    <w:semiHidden/>
     <w:unhideWhenUsed/>
   </w:style>
   <w:style w:type="table" w:default="1" w:styleId="a1">
